--- a/MODELO IMPULSO LIQUIDACION DE CREDITO.docx
+++ b/MODELO IMPULSO LIQUIDACION DE CREDITO.docx
@@ -416,6 +416,61 @@
           <w:bCs/>
         </w:rPr>
         <w:t>impartir trámite al memorial radicado</w:t>
+      </w:r>
+      <w:r>
+        <w:rPr>
+          <w:rFonts w:ascii="Century Gothic" w:hAnsi="Century Gothic"/>
+          <w:bCs/>
+        </w:rPr>
+        <w:t xml:space="preserve"> el </w:t>
+      </w:r>
+      <w:proofErr w:type="spellStart"/>
+      <w:r>
+        <w:rPr>
+          <w:rFonts w:ascii="Century Gothic" w:hAnsi="Century Gothic"/>
+          <w:bCs/>
+        </w:rPr>
+        <w:t>dia</w:t>
+      </w:r>
+      <w:proofErr w:type="spellEnd"/>
+      <w:r>
+        <w:rPr>
+          <w:rFonts w:ascii="Century Gothic" w:hAnsi="Century Gothic"/>
+          <w:bCs/>
+        </w:rPr>
+        <w:t xml:space="preserve"> </w:t>
+      </w:r>
+      <w:proofErr w:type="spellStart"/>
+      <w:r>
+        <w:rPr>
+          <w:rFonts w:ascii="Century Gothic" w:hAnsi="Century Gothic"/>
+          <w:bCs/>
+        </w:rPr>
+        <w:t>xx</w:t>
+      </w:r>
+      <w:proofErr w:type="spellEnd"/>
+      <w:r>
+        <w:rPr>
+          <w:rFonts w:ascii="Century Gothic" w:hAnsi="Century Gothic"/>
+          <w:bCs/>
+        </w:rPr>
+        <w:t xml:space="preserve"> de </w:t>
+      </w:r>
+      <w:proofErr w:type="spellStart"/>
+      <w:r>
+        <w:rPr>
+          <w:rFonts w:ascii="Century Gothic" w:hAnsi="Century Gothic"/>
+          <w:bCs/>
+        </w:rPr>
+        <w:t>xxxx</w:t>
+      </w:r>
+      <w:proofErr w:type="spellEnd"/>
+      <w:r>
+        <w:rPr>
+          <w:rFonts w:ascii="Century Gothic" w:hAnsi="Century Gothic"/>
+          <w:bCs/>
+        </w:rPr>
+        <w:t xml:space="preserve"> de xxxx</w:t>
       </w:r>
       <w:r>
         <w:rPr>

--- a/MODELO IMPULSO LIQUIDACION DE CREDITO.docx
+++ b/MODELO IMPULSO LIQUIDACION DE CREDITO.docx
@@ -424,13 +424,27 @@
         </w:rPr>
         <w:t xml:space="preserve"> el </w:t>
       </w:r>
+      <w:r>
+        <w:rPr>
+          <w:rFonts w:ascii="Century Gothic" w:hAnsi="Century Gothic"/>
+          <w:bCs/>
+        </w:rPr>
+        <w:t>día</w:t>
+      </w:r>
+      <w:r>
+        <w:rPr>
+          <w:rFonts w:ascii="Century Gothic" w:hAnsi="Century Gothic"/>
+          <w:bCs/>
+        </w:rPr>
+        <w:t xml:space="preserve"> </w:t>
+      </w:r>
       <w:proofErr w:type="spellStart"/>
       <w:r>
         <w:rPr>
           <w:rFonts w:ascii="Century Gothic" w:hAnsi="Century Gothic"/>
           <w:bCs/>
         </w:rPr>
-        <w:t>dia</w:t>
+        <w:t>xx</w:t>
       </w:r>
       <w:proofErr w:type="spellEnd"/>
       <w:r>
@@ -438,7 +452,7 @@
           <w:rFonts w:ascii="Century Gothic" w:hAnsi="Century Gothic"/>
           <w:bCs/>
         </w:rPr>
-        <w:t xml:space="preserve"> </w:t>
+        <w:t xml:space="preserve"> de </w:t>
       </w:r>
       <w:proofErr w:type="spellStart"/>
       <w:r>
@@ -446,7 +460,7 @@
           <w:rFonts w:ascii="Century Gothic" w:hAnsi="Century Gothic"/>
           <w:bCs/>
         </w:rPr>
-        <w:t>xx</w:t>
+        <w:t>xxxx</w:t>
       </w:r>
       <w:proofErr w:type="spellEnd"/>
       <w:r>
@@ -465,13 +479,6 @@
         <w:t>xxxx</w:t>
       </w:r>
       <w:proofErr w:type="spellEnd"/>
-      <w:r>
-        <w:rPr>
-          <w:rFonts w:ascii="Century Gothic" w:hAnsi="Century Gothic"/>
-          <w:bCs/>
-        </w:rPr>
-        <w:t xml:space="preserve"> de xxxx</w:t>
-      </w:r>
       <w:r>
         <w:rPr>
           <w:rFonts w:ascii="Century Gothic" w:hAnsi="Century Gothic"/>

--- a/MODELO IMPULSO LIQUIDACION DE CREDITO.docx
+++ b/MODELO IMPULSO LIQUIDACION DE CREDITO.docx
@@ -429,7 +429,7 @@
           <w:rFonts w:ascii="Century Gothic" w:hAnsi="Century Gothic"/>
           <w:bCs/>
         </w:rPr>
-        <w:t>día</w:t>
+        <w:t>pasado</w:t>
       </w:r>
       <w:r>
         <w:rPr>
